--- a/BaoCaoWeb.docx
+++ b/BaoCaoWeb.docx
@@ -6011,6 +6011,7 @@
       <w:r>
         <w:rPr>
           <w:rFonts w:ascii="Times New Roman" w:hAnsi="Times New Roman" w:cs="Times New Roman"/>
+          <w:noProof/>
           <w:color w:val="212529"/>
           <w:sz w:val="26"/>
           <w:szCs w:val="26"/>
@@ -6583,6 +6584,33 @@
           <w:shd w:val="clear" w:color="auto" w:fill="FFFFFF"/>
         </w:rPr>
         <w:t>Thêm các trang về thông tin trang web và liên hệ cho khách hàng.</w:t>
+      </w:r>
+    </w:p>
+    <w:p>
+      <w:pPr>
+        <w:pStyle w:val="ListParagraph"/>
+        <w:numPr>
+          <w:ilvl w:val="0"/>
+          <w:numId w:val="8"/>
+        </w:numPr>
+        <w:spacing w:before="120" w:after="120" w:line="312" w:lineRule="auto"/>
+        <w:rPr>
+          <w:rFonts w:ascii="Times New Roman" w:hAnsi="Times New Roman" w:cs="Times New Roman"/>
+          <w:color w:val="212529"/>
+          <w:sz w:val="26"/>
+          <w:szCs w:val="26"/>
+          <w:shd w:val="clear" w:color="auto" w:fill="FFFFFF"/>
+        </w:rPr>
+      </w:pPr>
+      <w:r>
+        <w:rPr>
+          <w:rFonts w:ascii="Times New Roman" w:hAnsi="Times New Roman" w:cs="Times New Roman"/>
+          <w:color w:val="212529"/>
+          <w:sz w:val="26"/>
+          <w:szCs w:val="26"/>
+          <w:shd w:val="clear" w:color="auto" w:fill="FFFFFF"/>
+        </w:rPr>
+        <w:t>Thêm tính năng tìm kiếm phim trong thư viện.</w:t>
       </w:r>
     </w:p>
     <w:p>
